--- a/บท1.docx
+++ b/บท1.docx
@@ -113,23 +113,7 @@
           <w:rFonts w:ascii="TH SarabunPSK" w:hAnsi="TH SarabunPSK" w:cs="TH SarabunPSK" w:hint="cs"/>
           <w:cs/>
         </w:rPr>
-        <w:t>หลายๆธุรกิจสามารถเติบโตเป็นไปได้อย่างรวดเร็วโดยการใช้สื่อโซ</w:t>
-      </w:r>
-      <w:proofErr w:type="spellStart"/>
-      <w:r>
-        <w:rPr>
-          <w:rFonts w:ascii="TH SarabunPSK" w:hAnsi="TH SarabunPSK" w:cs="TH SarabunPSK" w:hint="cs"/>
-          <w:cs/>
-        </w:rPr>
-        <w:t>เชีย</w:t>
-      </w:r>
-      <w:proofErr w:type="spellEnd"/>
-      <w:r>
-        <w:rPr>
-          <w:rFonts w:ascii="TH SarabunPSK" w:hAnsi="TH SarabunPSK" w:cs="TH SarabunPSK" w:hint="cs"/>
-          <w:cs/>
-        </w:rPr>
-        <w:t xml:space="preserve">ลมีเดียต่างๆ </w:t>
+        <w:t xml:space="preserve">หลายๆธุรกิจสามารถเติบโตเป็นไปได้อย่างรวดเร็วโดยการใช้สื่อโซเชียลมีเดียต่างๆ </w:t>
       </w:r>
       <w:r>
         <w:rPr>
@@ -150,23 +134,7 @@
           <w:rFonts w:ascii="TH SarabunPSK" w:hAnsi="TH SarabunPSK" w:cs="TH SarabunPSK"/>
           <w:cs/>
         </w:rPr>
-        <w:t>ใช้สอยในปัจจุบันทำได้สะดวกและรวดเร็วมากขึ้น ผู้บริโภคสนใจสิ่งไหนก็สามารถเข้าอินเทอร์เน็ตผ่านโทรศัพท์มือถือ แท็บ</w:t>
-      </w:r>
-      <w:proofErr w:type="spellStart"/>
-      <w:r>
-        <w:rPr>
-          <w:rFonts w:ascii="TH SarabunPSK" w:hAnsi="TH SarabunPSK" w:cs="TH SarabunPSK"/>
-          <w:cs/>
-        </w:rPr>
-        <w:t>เล็ต</w:t>
-      </w:r>
-      <w:proofErr w:type="spellEnd"/>
-      <w:r>
-        <w:rPr>
-          <w:rFonts w:ascii="TH SarabunPSK" w:hAnsi="TH SarabunPSK" w:cs="TH SarabunPSK"/>
-          <w:cs/>
-        </w:rPr>
-        <w:t xml:space="preserve"> หรือคอมพิวเตอร์เพื่อค้นหาข้อมูล พร้อมเปรียบเทียบราคาสินค้าออนไลน์ ตกลงสั่งซื้อและรับของได้ภายในไม่กี่ชั่วโมงอย่างง่ายดาย ทั้งหมดนี้ทำให้</w:t>
+        <w:t>ใช้สอยในปัจจุบันทำได้สะดวกและรวดเร็วมากขึ้น ผู้บริโภคสนใจสิ่งไหนก็สามารถเข้าอินเทอร์เน็ตผ่านโทรศัพท์มือถือ แท็บเล็ต หรือคอมพิวเตอร์เพื่อค้นหาข้อมูล พร้อมเปรียบเทียบราคาสินค้าออนไลน์ ตกลงสั่งซื้อและรับของได้ภายในไม่กี่ชั่วโมงอย่างง่ายดาย ทั้งหมดนี้ทำให้</w:t>
       </w:r>
       <w:r>
         <w:rPr>
@@ -516,39 +484,7 @@
           <w:rFonts w:ascii="TH SarabunPSK" w:hAnsi="TH SarabunPSK" w:cs="TH SarabunPSK"/>
           <w:cs/>
         </w:rPr>
-        <w:t>ทางผู้จัดทําจึงได้เกิดความคิดที่จะ</w:t>
-      </w:r>
-      <w:proofErr w:type="spellStart"/>
-      <w:r>
-        <w:rPr>
-          <w:rFonts w:ascii="TH SarabunPSK" w:hAnsi="TH SarabunPSK" w:cs="TH SarabunPSK"/>
-          <w:cs/>
-        </w:rPr>
-        <w:t>ทํา</w:t>
-      </w:r>
-      <w:proofErr w:type="spellEnd"/>
-      <w:r>
-        <w:rPr>
-          <w:rFonts w:ascii="TH SarabunPSK" w:hAnsi="TH SarabunPSK" w:cs="TH SarabunPSK"/>
-          <w:cs/>
-        </w:rPr>
-        <w:t>ตัวกลางที่ใช้ในการ</w:t>
-      </w:r>
-      <w:proofErr w:type="spellStart"/>
-      <w:r>
-        <w:rPr>
-          <w:rFonts w:ascii="TH SarabunPSK" w:hAnsi="TH SarabunPSK" w:cs="TH SarabunPSK"/>
-          <w:cs/>
-        </w:rPr>
-        <w:t>ทํา</w:t>
-      </w:r>
-      <w:proofErr w:type="spellEnd"/>
-      <w:r>
-        <w:rPr>
-          <w:rFonts w:ascii="TH SarabunPSK" w:hAnsi="TH SarabunPSK" w:cs="TH SarabunPSK"/>
-          <w:cs/>
-        </w:rPr>
-        <w:t>ธุรกิจออนไลน์ขึ้นมา</w:t>
+        <w:t>ทางผู้จัดทําจึงได้เกิดความคิดที่จะทําตัวกลางที่ใช้ในการทําธุรกิจออนไลน์ขึ้นมา</w:t>
       </w:r>
       <w:r>
         <w:rPr>
@@ -576,23 +512,7 @@
           <w:rFonts w:ascii="TH SarabunPSK" w:hAnsi="TH SarabunPSK" w:cs="TH SarabunPSK"/>
           <w:cs/>
         </w:rPr>
-        <w:t>ระบบซื้อ – ขายสินค้าออนไลน์บนอินเทอร์เน็ต ที่มีระบบจําเป็นในการ</w:t>
-      </w:r>
-      <w:proofErr w:type="spellStart"/>
-      <w:r>
-        <w:rPr>
-          <w:rFonts w:ascii="TH SarabunPSK" w:hAnsi="TH SarabunPSK" w:cs="TH SarabunPSK"/>
-          <w:cs/>
-        </w:rPr>
-        <w:t>ทํา</w:t>
-      </w:r>
-      <w:proofErr w:type="spellEnd"/>
-      <w:r>
-        <w:rPr>
-          <w:rFonts w:ascii="TH SarabunPSK" w:hAnsi="TH SarabunPSK" w:cs="TH SarabunPSK"/>
-          <w:cs/>
-        </w:rPr>
-        <w:t xml:space="preserve">ร้านค้าออนไลน์ </w:t>
+        <w:t xml:space="preserve">ระบบซื้อ – ขายสินค้าออนไลน์บนอินเทอร์เน็ต ที่มีระบบจําเป็นในการทําร้านค้าออนไลน์ </w:t>
       </w:r>
       <w:r>
         <w:rPr>
@@ -655,23 +575,7 @@
           <w:rFonts w:ascii="TH SarabunPSK" w:hAnsi="TH SarabunPSK" w:cs="TH SarabunPSK" w:hint="cs"/>
           <w:cs/>
         </w:rPr>
-        <w:t>ในการ</w:t>
-      </w:r>
-      <w:proofErr w:type="spellStart"/>
-      <w:r>
-        <w:rPr>
-          <w:rFonts w:ascii="TH SarabunPSK" w:hAnsi="TH SarabunPSK" w:cs="TH SarabunPSK" w:hint="cs"/>
-          <w:cs/>
-        </w:rPr>
-        <w:t>ทํา</w:t>
-      </w:r>
-      <w:proofErr w:type="spellEnd"/>
-      <w:r>
-        <w:rPr>
-          <w:rFonts w:ascii="TH SarabunPSK" w:hAnsi="TH SarabunPSK" w:cs="TH SarabunPSK" w:hint="cs"/>
-          <w:cs/>
-        </w:rPr>
-        <w:t>ธุรกิจออนไลน์ของพ่อค้าแม่ค้า และ</w:t>
+        <w:t>ในการทําธุรกิจออนไลน์ของพ่อค้าแม่ค้า และ</w:t>
       </w:r>
       <w:r>
         <w:rPr>
@@ -685,23 +589,7 @@
           <w:rFonts w:ascii="TH SarabunPSK" w:hAnsi="TH SarabunPSK" w:cs="TH SarabunPSK" w:hint="cs"/>
           <w:cs/>
         </w:rPr>
-        <w:t>ผู้ที่ต้องการที่จะ</w:t>
-      </w:r>
-      <w:proofErr w:type="spellStart"/>
-      <w:r>
-        <w:rPr>
-          <w:rFonts w:ascii="TH SarabunPSK" w:hAnsi="TH SarabunPSK" w:cs="TH SarabunPSK" w:hint="cs"/>
-          <w:cs/>
-        </w:rPr>
-        <w:t>ทํา</w:t>
-      </w:r>
-      <w:proofErr w:type="spellEnd"/>
-      <w:r>
-        <w:rPr>
-          <w:rFonts w:ascii="TH SarabunPSK" w:hAnsi="TH SarabunPSK" w:cs="TH SarabunPSK" w:hint="cs"/>
-          <w:cs/>
-        </w:rPr>
-        <w:t xml:space="preserve">ธุรกิจออนไลน์ </w:t>
+        <w:t xml:space="preserve">ผู้ที่ต้องการที่จะทําธุรกิจออนไลน์ </w:t>
       </w:r>
       <w:r>
         <w:rPr>
@@ -724,21 +612,12 @@
         </w:rPr>
         <w:t xml:space="preserve"> </w:t>
       </w:r>
-      <w:proofErr w:type="spellStart"/>
-      <w:r>
-        <w:rPr>
-          <w:rFonts w:ascii="TH SarabunPSK" w:hAnsi="TH SarabunPSK" w:cs="TH SarabunPSK" w:hint="cs"/>
-          <w:cs/>
-        </w:rPr>
-        <w:t>ทํา</w:t>
-      </w:r>
-      <w:proofErr w:type="spellEnd"/>
-      <w:r>
-        <w:rPr>
-          <w:rFonts w:ascii="TH SarabunPSK" w:hAnsi="TH SarabunPSK" w:cs="TH SarabunPSK" w:hint="cs"/>
-          <w:cs/>
-        </w:rPr>
-        <w:t>ให้สร้างกลุ่มผู้บริโภคที่มากขึ้น ไม่เพียงแต่ได้รับรายได้จากผู้บริโภคที่หน้าร้านเท่านั้น</w:t>
+      <w:r>
+        <w:rPr>
+          <w:rFonts w:ascii="TH SarabunPSK" w:hAnsi="TH SarabunPSK" w:cs="TH SarabunPSK" w:hint="cs"/>
+          <w:cs/>
+        </w:rPr>
+        <w:t>ทําให้สร้างกลุ่มผู้บริโภคที่มากขึ้น ไม่เพียงแต่ได้รับรายได้จากผู้บริโภคที่หน้าร้านเท่านั้น</w:t>
       </w:r>
     </w:p>
     <w:p>
@@ -826,7 +705,27 @@
           <w:sz w:val="32"/>
           <w:cs/>
         </w:rPr>
-        <w:t>เพื่อสร้างระบบซื้อ - ขายสินค้าบนอินเ</w:t>
+        <w:t>เพื่อสร้างระบบซื้อ - ขายสินค้า</w:t>
+      </w:r>
+      <w:r>
+        <w:rPr>
+          <w:rFonts w:ascii="TH SarabunPSK" w:hAnsi="TH SarabunPSK" w:cs="TH SarabunPSK" w:hint="cs"/>
+          <w:b w:val="0"/>
+          <w:bCs w:val="0"/>
+          <w:sz w:val="32"/>
+          <w:cs/>
+        </w:rPr>
+        <w:t>ออนไลน์</w:t>
+      </w:r>
+      <w:r>
+        <w:rPr>
+          <w:rFonts w:ascii="TH SarabunPSK" w:hAnsi="TH SarabunPSK" w:cs="TH SarabunPSK"/>
+          <w:b w:val="0"/>
+          <w:bCs w:val="0"/>
+          <w:sz w:val="32"/>
+          <w:cs/>
+        </w:rPr>
+        <w:t>บนอินเ</w:t>
       </w:r>
       <w:r>
         <w:rPr>
@@ -871,7 +770,27 @@
           <w:sz w:val="32"/>
           <w:cs/>
         </w:rPr>
-        <w:t>เพื่อศึกษาความพึงพอใจของผู้ใช้งานระบบซื้อ - ขายสินค้าบนอินเ</w:t>
+        <w:t>เพื่อศึกษาความพึงพอใจของผู้ใช้งานระบบซื้อ - ขายสินค้า</w:t>
+      </w:r>
+      <w:r>
+        <w:rPr>
+          <w:rFonts w:ascii="TH SarabunPSK" w:hAnsi="TH SarabunPSK" w:cs="TH SarabunPSK" w:hint="cs"/>
+          <w:b w:val="0"/>
+          <w:bCs w:val="0"/>
+          <w:sz w:val="32"/>
+          <w:cs/>
+        </w:rPr>
+        <w:t>ออนไลน์</w:t>
+      </w:r>
+      <w:r>
+        <w:rPr>
+          <w:rFonts w:ascii="TH SarabunPSK" w:hAnsi="TH SarabunPSK" w:cs="TH SarabunPSK"/>
+          <w:b w:val="0"/>
+          <w:bCs w:val="0"/>
+          <w:sz w:val="32"/>
+          <w:cs/>
+        </w:rPr>
+        <w:t>บนอินเ</w:t>
       </w:r>
       <w:r>
         <w:rPr>
@@ -992,7 +911,6 @@
         </w:rPr>
         <w:t xml:space="preserve">E-commerce </w:t>
       </w:r>
-      <w:proofErr w:type="gramStart"/>
       <w:r>
         <w:rPr>
           <w:rFonts w:ascii="TH SarabunPSK" w:hAnsi="TH SarabunPSK" w:cs="TH SarabunPSK"/>
@@ -1012,15 +930,7 @@
           <w:rFonts w:ascii="TH SarabunPSK" w:hAnsi="TH SarabunPSK" w:cs="TH SarabunPSK"/>
           <w:cs/>
         </w:rPr>
-        <w:t>ได้กว้างขวางและทำให้ลดค่าใช้จ่ายต่างๆ</w:t>
-      </w:r>
-      <w:proofErr w:type="gramEnd"/>
-      <w:r>
-        <w:rPr>
-          <w:rFonts w:ascii="TH SarabunPSK" w:hAnsi="TH SarabunPSK" w:cs="TH SarabunPSK"/>
-          <w:cs/>
-        </w:rPr>
-        <w:t xml:space="preserve"> ในการดำเนินการได้เป็นอย่างดี</w:t>
+        <w:t>ได้กว้างขวางและทำให้ลดค่าใช้จ่ายต่างๆ ในการดำเนินการได้เป็นอย่างดี</w:t>
       </w:r>
     </w:p>
     <w:p>
@@ -1485,27 +1395,15 @@
         </w:rPr>
         <w:t>ะ</w:t>
       </w:r>
-      <w:proofErr w:type="spellStart"/>
-      <w:r>
-        <w:rPr>
-          <w:rFonts w:ascii="TH SarabunPSK" w:hAnsi="TH SarabunPSK" w:cs="TH SarabunPSK" w:hint="cs"/>
-          <w:b w:val="0"/>
-          <w:bCs w:val="0"/>
-          <w:sz w:val="32"/>
-          <w:cs/>
-        </w:rPr>
-        <w:t>คํ</w:t>
-      </w:r>
-      <w:proofErr w:type="spellEnd"/>
-      <w:r>
-        <w:rPr>
-          <w:rFonts w:ascii="TH SarabunPSK" w:hAnsi="TH SarabunPSK" w:cs="TH SarabunPSK" w:hint="cs"/>
-          <w:b w:val="0"/>
-          <w:bCs w:val="0"/>
-          <w:sz w:val="32"/>
-          <w:cs/>
-        </w:rPr>
-        <w:t>าสั่งซื้อสินค้า</w:t>
+      <w:r>
+        <w:rPr>
+          <w:rFonts w:ascii="TH SarabunPSK" w:hAnsi="TH SarabunPSK" w:cs="TH SarabunPSK" w:hint="cs"/>
+          <w:b w:val="0"/>
+          <w:bCs w:val="0"/>
+          <w:sz w:val="32"/>
+          <w:cs/>
+        </w:rPr>
+        <w:t>คําสั่งซื้อสินค้า</w:t>
       </w:r>
     </w:p>
     <w:p>
@@ -2071,7 +1969,6 @@
           <w:sz w:val="32"/>
         </w:rPr>
       </w:pPr>
-      <w:proofErr w:type="spellStart"/>
       <w:r>
         <w:rPr>
           <w:rFonts w:ascii="TH SarabunPSK" w:hAnsi="TH SarabunPSK" w:cs="TH SarabunPSK"/>
@@ -2081,7 +1978,6 @@
         </w:rPr>
         <w:t>BootStrap</w:t>
       </w:r>
-      <w:proofErr w:type="spellEnd"/>
     </w:p>
     <w:p>
       <w:pPr>
@@ -2194,7 +2090,6 @@
           <w:sz w:val="32"/>
         </w:rPr>
       </w:pPr>
-      <w:proofErr w:type="spellStart"/>
       <w:r>
         <w:rPr>
           <w:rFonts w:ascii="TH SarabunPSK" w:hAnsi="TH SarabunPSK" w:cs="TH SarabunPSK"/>
@@ -2204,7 +2099,6 @@
         </w:rPr>
         <w:t>Xampp</w:t>
       </w:r>
-      <w:proofErr w:type="spellEnd"/>
     </w:p>
     <w:p>
       <w:pPr>
@@ -2286,29 +2180,7 @@
           <w:sz w:val="32"/>
           <w:cs/>
         </w:rPr>
-        <w:t>คู่มือการใช้งาน</w:t>
-      </w:r>
-      <w:proofErr w:type="spellStart"/>
-      <w:r>
-        <w:rPr>
-          <w:rFonts w:ascii="TH SarabunPSK" w:hAnsi="TH SarabunPSK" w:cs="TH SarabunPSK"/>
-          <w:b w:val="0"/>
-          <w:bCs w:val="0"/>
-          <w:sz w:val="32"/>
-          <w:cs/>
-        </w:rPr>
-        <w:t>สําหรับ</w:t>
-      </w:r>
-      <w:proofErr w:type="spellEnd"/>
-      <w:r>
-        <w:rPr>
-          <w:rFonts w:ascii="TH SarabunPSK" w:hAnsi="TH SarabunPSK" w:cs="TH SarabunPSK"/>
-          <w:b w:val="0"/>
-          <w:bCs w:val="0"/>
-          <w:sz w:val="32"/>
-          <w:cs/>
-        </w:rPr>
-        <w:t>ผู้ดูแล (</w:t>
+        <w:t>คู่มือการใช้งานสําหรับผู้ดูแล (</w:t>
       </w:r>
       <w:r>
         <w:rPr>
@@ -2356,7 +2228,25 @@
           <w:bCs w:val="0"/>
           <w:cs/>
         </w:rPr>
-        <w:t>ได้ระบบซื้อ – ขายสินค้าบนอินเ</w:t>
+        <w:t>ได้ระบบซื้อ – ขายสินค้าบน</w:t>
+      </w:r>
+      <w:r>
+        <w:rPr>
+          <w:rFonts w:ascii="TH SarabunPSK" w:hAnsi="TH SarabunPSK" w:cs="TH SarabunPSK" w:hint="cs"/>
+          <w:b w:val="0"/>
+          <w:bCs w:val="0"/>
+          <w:cs/>
+        </w:rPr>
+        <w:t>ออนไลน์</w:t>
+      </w:r>
+      <w:r>
+        <w:rPr>
+          <w:rFonts w:ascii="TH SarabunPSK" w:hAnsi="TH SarabunPSK" w:cs="TH SarabunPSK" w:hint="cs"/>
+          <w:b w:val="0"/>
+          <w:bCs w:val="0"/>
+          <w:cs/>
+        </w:rPr>
+        <w:t>อินเ</w:t>
       </w:r>
       <w:r>
         <w:rPr>
@@ -2398,7 +2288,25 @@
           <w:bCs w:val="0"/>
           <w:cs/>
         </w:rPr>
-        <w:t>ได้ผลความพึงพอใจของผู้ใช้งานระบบซื้อ – ขายสินค้าบนอินเ</w:t>
+        <w:t>ได้ผลความพึงพอใจของผู้ใช้งานระบบซื้อ – ขายสินค้า</w:t>
+      </w:r>
+      <w:r>
+        <w:rPr>
+          <w:rFonts w:ascii="TH SarabunPSK" w:hAnsi="TH SarabunPSK" w:cs="TH SarabunPSK" w:hint="cs"/>
+          <w:b w:val="0"/>
+          <w:bCs w:val="0"/>
+          <w:cs/>
+        </w:rPr>
+        <w:t>ออนไลน์</w:t>
+      </w:r>
+      <w:r>
+        <w:rPr>
+          <w:rFonts w:ascii="TH SarabunPSK" w:hAnsi="TH SarabunPSK" w:cs="TH SarabunPSK" w:hint="cs"/>
+          <w:b w:val="0"/>
+          <w:bCs w:val="0"/>
+          <w:cs/>
+        </w:rPr>
+        <w:t>บนอินเ</w:t>
       </w:r>
       <w:r>
         <w:rPr>

--- a/บท1.docx
+++ b/บท1.docx
@@ -113,7 +113,23 @@
           <w:rFonts w:ascii="TH SarabunPSK" w:hAnsi="TH SarabunPSK" w:cs="TH SarabunPSK" w:hint="cs"/>
           <w:cs/>
         </w:rPr>
-        <w:t xml:space="preserve">หลายๆธุรกิจสามารถเติบโตเป็นไปได้อย่างรวดเร็วโดยการใช้สื่อโซเชียลมีเดียต่างๆ </w:t>
+        <w:t>หลายๆธุรกิจสามารถเติบโตเป็นไปได้อย่างรวดเร็วโดยการใช้สื่อโซ</w:t>
+      </w:r>
+      <w:proofErr w:type="spellStart"/>
+      <w:r>
+        <w:rPr>
+          <w:rFonts w:ascii="TH SarabunPSK" w:hAnsi="TH SarabunPSK" w:cs="TH SarabunPSK" w:hint="cs"/>
+          <w:cs/>
+        </w:rPr>
+        <w:t>เชีย</w:t>
+      </w:r>
+      <w:proofErr w:type="spellEnd"/>
+      <w:r>
+        <w:rPr>
+          <w:rFonts w:ascii="TH SarabunPSK" w:hAnsi="TH SarabunPSK" w:cs="TH SarabunPSK" w:hint="cs"/>
+          <w:cs/>
+        </w:rPr>
+        <w:t xml:space="preserve">ลมีเดียต่างๆ </w:t>
       </w:r>
       <w:r>
         <w:rPr>
@@ -134,7 +150,23 @@
           <w:rFonts w:ascii="TH SarabunPSK" w:hAnsi="TH SarabunPSK" w:cs="TH SarabunPSK"/>
           <w:cs/>
         </w:rPr>
-        <w:t>ใช้สอยในปัจจุบันทำได้สะดวกและรวดเร็วมากขึ้น ผู้บริโภคสนใจสิ่งไหนก็สามารถเข้าอินเทอร์เน็ตผ่านโทรศัพท์มือถือ แท็บเล็ต หรือคอมพิวเตอร์เพื่อค้นหาข้อมูล พร้อมเปรียบเทียบราคาสินค้าออนไลน์ ตกลงสั่งซื้อและรับของได้ภายในไม่กี่ชั่วโมงอย่างง่ายดาย ทั้งหมดนี้ทำให้</w:t>
+        <w:t>ใช้สอยในปัจจุบันทำได้สะดวกและรวดเร็วมากขึ้น ผู้บริโภคสนใจสิ่งไหนก็สามารถเข้าอินเทอร์เน็ตผ่านโทรศัพท์มือถือ แท็บ</w:t>
+      </w:r>
+      <w:proofErr w:type="spellStart"/>
+      <w:r>
+        <w:rPr>
+          <w:rFonts w:ascii="TH SarabunPSK" w:hAnsi="TH SarabunPSK" w:cs="TH SarabunPSK"/>
+          <w:cs/>
+        </w:rPr>
+        <w:t>เล็ต</w:t>
+      </w:r>
+      <w:proofErr w:type="spellEnd"/>
+      <w:r>
+        <w:rPr>
+          <w:rFonts w:ascii="TH SarabunPSK" w:hAnsi="TH SarabunPSK" w:cs="TH SarabunPSK"/>
+          <w:cs/>
+        </w:rPr>
+        <w:t xml:space="preserve"> หรือคอมพิวเตอร์เพื่อค้นหาข้อมูล พร้อมเปรียบเทียบราคาสินค้าออนไลน์ ตกลงสั่งซื้อและรับของได้ภายในไม่กี่ชั่วโมงอย่างง่ายดาย ทั้งหมดนี้ทำให้</w:t>
       </w:r>
       <w:r>
         <w:rPr>
@@ -484,7 +516,39 @@
           <w:rFonts w:ascii="TH SarabunPSK" w:hAnsi="TH SarabunPSK" w:cs="TH SarabunPSK"/>
           <w:cs/>
         </w:rPr>
-        <w:t>ทางผู้จัดทําจึงได้เกิดความคิดที่จะทําตัวกลางที่ใช้ในการทําธุรกิจออนไลน์ขึ้นมา</w:t>
+        <w:t>ทางผู้จัดทําจึงได้เกิดความคิดที่จะ</w:t>
+      </w:r>
+      <w:proofErr w:type="spellStart"/>
+      <w:r>
+        <w:rPr>
+          <w:rFonts w:ascii="TH SarabunPSK" w:hAnsi="TH SarabunPSK" w:cs="TH SarabunPSK"/>
+          <w:cs/>
+        </w:rPr>
+        <w:t>ทํา</w:t>
+      </w:r>
+      <w:proofErr w:type="spellEnd"/>
+      <w:r>
+        <w:rPr>
+          <w:rFonts w:ascii="TH SarabunPSK" w:hAnsi="TH SarabunPSK" w:cs="TH SarabunPSK"/>
+          <w:cs/>
+        </w:rPr>
+        <w:t>ตัวกลางที่ใช้ในการ</w:t>
+      </w:r>
+      <w:proofErr w:type="spellStart"/>
+      <w:r>
+        <w:rPr>
+          <w:rFonts w:ascii="TH SarabunPSK" w:hAnsi="TH SarabunPSK" w:cs="TH SarabunPSK"/>
+          <w:cs/>
+        </w:rPr>
+        <w:t>ทํา</w:t>
+      </w:r>
+      <w:proofErr w:type="spellEnd"/>
+      <w:r>
+        <w:rPr>
+          <w:rFonts w:ascii="TH SarabunPSK" w:hAnsi="TH SarabunPSK" w:cs="TH SarabunPSK"/>
+          <w:cs/>
+        </w:rPr>
+        <w:t>ธุรกิจออนไลน์ขึ้นมา</w:t>
       </w:r>
       <w:r>
         <w:rPr>
@@ -512,7 +576,23 @@
           <w:rFonts w:ascii="TH SarabunPSK" w:hAnsi="TH SarabunPSK" w:cs="TH SarabunPSK"/>
           <w:cs/>
         </w:rPr>
-        <w:t xml:space="preserve">ระบบซื้อ – ขายสินค้าออนไลน์บนอินเทอร์เน็ต ที่มีระบบจําเป็นในการทําร้านค้าออนไลน์ </w:t>
+        <w:t>ระบบซื้อ – ขายสินค้าออนไลน์บนอินเทอร์เน็ต ที่มีระบบจําเป็นในการ</w:t>
+      </w:r>
+      <w:proofErr w:type="spellStart"/>
+      <w:r>
+        <w:rPr>
+          <w:rFonts w:ascii="TH SarabunPSK" w:hAnsi="TH SarabunPSK" w:cs="TH SarabunPSK"/>
+          <w:cs/>
+        </w:rPr>
+        <w:t>ทํา</w:t>
+      </w:r>
+      <w:proofErr w:type="spellEnd"/>
+      <w:r>
+        <w:rPr>
+          <w:rFonts w:ascii="TH SarabunPSK" w:hAnsi="TH SarabunPSK" w:cs="TH SarabunPSK"/>
+          <w:cs/>
+        </w:rPr>
+        <w:t xml:space="preserve">ร้านค้าออนไลน์ </w:t>
       </w:r>
       <w:r>
         <w:rPr>
@@ -575,7 +655,23 @@
           <w:rFonts w:ascii="TH SarabunPSK" w:hAnsi="TH SarabunPSK" w:cs="TH SarabunPSK" w:hint="cs"/>
           <w:cs/>
         </w:rPr>
-        <w:t>ในการทําธุรกิจออนไลน์ของพ่อค้าแม่ค้า และ</w:t>
+        <w:t>ในการ</w:t>
+      </w:r>
+      <w:proofErr w:type="spellStart"/>
+      <w:r>
+        <w:rPr>
+          <w:rFonts w:ascii="TH SarabunPSK" w:hAnsi="TH SarabunPSK" w:cs="TH SarabunPSK" w:hint="cs"/>
+          <w:cs/>
+        </w:rPr>
+        <w:t>ทํา</w:t>
+      </w:r>
+      <w:proofErr w:type="spellEnd"/>
+      <w:r>
+        <w:rPr>
+          <w:rFonts w:ascii="TH SarabunPSK" w:hAnsi="TH SarabunPSK" w:cs="TH SarabunPSK" w:hint="cs"/>
+          <w:cs/>
+        </w:rPr>
+        <w:t>ธุรกิจออนไลน์ของพ่อค้าแม่ค้า และ</w:t>
       </w:r>
       <w:r>
         <w:rPr>
@@ -589,7 +685,23 @@
           <w:rFonts w:ascii="TH SarabunPSK" w:hAnsi="TH SarabunPSK" w:cs="TH SarabunPSK" w:hint="cs"/>
           <w:cs/>
         </w:rPr>
-        <w:t xml:space="preserve">ผู้ที่ต้องการที่จะทําธุรกิจออนไลน์ </w:t>
+        <w:t>ผู้ที่ต้องการที่จะ</w:t>
+      </w:r>
+      <w:proofErr w:type="spellStart"/>
+      <w:r>
+        <w:rPr>
+          <w:rFonts w:ascii="TH SarabunPSK" w:hAnsi="TH SarabunPSK" w:cs="TH SarabunPSK" w:hint="cs"/>
+          <w:cs/>
+        </w:rPr>
+        <w:t>ทํา</w:t>
+      </w:r>
+      <w:proofErr w:type="spellEnd"/>
+      <w:r>
+        <w:rPr>
+          <w:rFonts w:ascii="TH SarabunPSK" w:hAnsi="TH SarabunPSK" w:cs="TH SarabunPSK" w:hint="cs"/>
+          <w:cs/>
+        </w:rPr>
+        <w:t xml:space="preserve">ธุรกิจออนไลน์ </w:t>
       </w:r>
       <w:r>
         <w:rPr>
@@ -612,12 +724,21 @@
         </w:rPr>
         <w:t xml:space="preserve"> </w:t>
       </w:r>
-      <w:r>
-        <w:rPr>
-          <w:rFonts w:ascii="TH SarabunPSK" w:hAnsi="TH SarabunPSK" w:cs="TH SarabunPSK" w:hint="cs"/>
-          <w:cs/>
-        </w:rPr>
-        <w:t>ทําให้สร้างกลุ่มผู้บริโภคที่มากขึ้น ไม่เพียงแต่ได้รับรายได้จากผู้บริโภคที่หน้าร้านเท่านั้น</w:t>
+      <w:proofErr w:type="spellStart"/>
+      <w:r>
+        <w:rPr>
+          <w:rFonts w:ascii="TH SarabunPSK" w:hAnsi="TH SarabunPSK" w:cs="TH SarabunPSK" w:hint="cs"/>
+          <w:cs/>
+        </w:rPr>
+        <w:t>ทํา</w:t>
+      </w:r>
+      <w:proofErr w:type="spellEnd"/>
+      <w:r>
+        <w:rPr>
+          <w:rFonts w:ascii="TH SarabunPSK" w:hAnsi="TH SarabunPSK" w:cs="TH SarabunPSK" w:hint="cs"/>
+          <w:cs/>
+        </w:rPr>
+        <w:t>ให้สร้างกลุ่มผู้บริโภคที่มากขึ้น ไม่เพียงแต่ได้รับรายได้จากผู้บริโภคที่หน้าร้านเท่านั้น</w:t>
       </w:r>
     </w:p>
     <w:p>
@@ -911,6 +1032,7 @@
         </w:rPr>
         <w:t xml:space="preserve">E-commerce </w:t>
       </w:r>
+      <w:proofErr w:type="gramStart"/>
       <w:r>
         <w:rPr>
           <w:rFonts w:ascii="TH SarabunPSK" w:hAnsi="TH SarabunPSK" w:cs="TH SarabunPSK"/>
@@ -930,7 +1052,15 @@
           <w:rFonts w:ascii="TH SarabunPSK" w:hAnsi="TH SarabunPSK" w:cs="TH SarabunPSK"/>
           <w:cs/>
         </w:rPr>
-        <w:t>ได้กว้างขวางและทำให้ลดค่าใช้จ่ายต่างๆ ในการดำเนินการได้เป็นอย่างดี</w:t>
+        <w:t>ได้กว้างขวางและทำให้ลดค่าใช้จ่ายต่างๆ</w:t>
+      </w:r>
+      <w:proofErr w:type="gramEnd"/>
+      <w:r>
+        <w:rPr>
+          <w:rFonts w:ascii="TH SarabunPSK" w:hAnsi="TH SarabunPSK" w:cs="TH SarabunPSK"/>
+          <w:cs/>
+        </w:rPr>
+        <w:t xml:space="preserve"> ในการดำเนินการได้เป็นอย่างดี</w:t>
       </w:r>
     </w:p>
     <w:p>
@@ -1395,32 +1525,28 @@
         </w:rPr>
         <w:t>ะ</w:t>
       </w:r>
-      <w:r>
-        <w:rPr>
-          <w:rFonts w:ascii="TH SarabunPSK" w:hAnsi="TH SarabunPSK" w:cs="TH SarabunPSK" w:hint="cs"/>
-          <w:b w:val="0"/>
-          <w:bCs w:val="0"/>
-          <w:sz w:val="32"/>
-          <w:cs/>
-        </w:rPr>
-        <w:t>คําสั่งซื้อสินค้า</w:t>
-      </w:r>
-    </w:p>
-    <w:p>
-      <w:pPr>
-        <w:pStyle w:val="a0"/>
-        <w:numPr>
-          <w:ilvl w:val="0"/>
-          <w:numId w:val="0"/>
-        </w:numPr>
-        <w:ind w:left="2132"/>
-        <w:rPr>
-          <w:rFonts w:ascii="TH SarabunPSK" w:hAnsi="TH SarabunPSK" w:cs="TH SarabunPSK"/>
-          <w:b w:val="0"/>
-          <w:bCs w:val="0"/>
-          <w:sz w:val="32"/>
-        </w:rPr>
-      </w:pPr>
+      <w:proofErr w:type="spellStart"/>
+      <w:r>
+        <w:rPr>
+          <w:rFonts w:ascii="TH SarabunPSK" w:hAnsi="TH SarabunPSK" w:cs="TH SarabunPSK" w:hint="cs"/>
+          <w:b w:val="0"/>
+          <w:bCs w:val="0"/>
+          <w:sz w:val="32"/>
+          <w:cs/>
+        </w:rPr>
+        <w:t>คํ</w:t>
+      </w:r>
+      <w:proofErr w:type="spellEnd"/>
+      <w:r>
+        <w:rPr>
+          <w:rFonts w:ascii="TH SarabunPSK" w:hAnsi="TH SarabunPSK" w:cs="TH SarabunPSK" w:hint="cs"/>
+          <w:b w:val="0"/>
+          <w:bCs w:val="0"/>
+          <w:sz w:val="32"/>
+          <w:cs/>
+        </w:rPr>
+        <w:t>าสั่งซื้อสินค้า</w:t>
+      </w:r>
     </w:p>
     <w:p>
       <w:pPr>
@@ -1444,7 +1570,6 @@
           <w:sz w:val="32"/>
           <w:cs/>
         </w:rPr>
-        <w:lastRenderedPageBreak/>
         <w:t xml:space="preserve">ระบบชำระเงิน </w:t>
       </w:r>
       <w:r>
@@ -1529,6 +1654,7 @@
           <w:sz w:val="32"/>
           <w:cs/>
         </w:rPr>
+        <w:lastRenderedPageBreak/>
         <w:t>ระบบบริหารจัดการพาณิชย์อิเล็กทรอนิกส์ (</w:t>
       </w:r>
       <w:r>
@@ -1969,6 +2095,7 @@
           <w:sz w:val="32"/>
         </w:rPr>
       </w:pPr>
+      <w:proofErr w:type="spellStart"/>
       <w:r>
         <w:rPr>
           <w:rFonts w:ascii="TH SarabunPSK" w:hAnsi="TH SarabunPSK" w:cs="TH SarabunPSK"/>
@@ -1978,6 +2105,7 @@
         </w:rPr>
         <w:t>BootStrap</w:t>
       </w:r>
+      <w:proofErr w:type="spellEnd"/>
     </w:p>
     <w:p>
       <w:pPr>
@@ -2090,6 +2218,7 @@
           <w:sz w:val="32"/>
         </w:rPr>
       </w:pPr>
+      <w:proofErr w:type="spellStart"/>
       <w:r>
         <w:rPr>
           <w:rFonts w:ascii="TH SarabunPSK" w:hAnsi="TH SarabunPSK" w:cs="TH SarabunPSK"/>
@@ -2099,6 +2228,7 @@
         </w:rPr>
         <w:t>Xampp</w:t>
       </w:r>
+      <w:proofErr w:type="spellEnd"/>
     </w:p>
     <w:p>
       <w:pPr>
@@ -2180,7 +2310,29 @@
           <w:sz w:val="32"/>
           <w:cs/>
         </w:rPr>
-        <w:t>คู่มือการใช้งานสําหรับผู้ดูแล (</w:t>
+        <w:t>คู่มือการใช้งาน</w:t>
+      </w:r>
+      <w:proofErr w:type="spellStart"/>
+      <w:r>
+        <w:rPr>
+          <w:rFonts w:ascii="TH SarabunPSK" w:hAnsi="TH SarabunPSK" w:cs="TH SarabunPSK"/>
+          <w:b w:val="0"/>
+          <w:bCs w:val="0"/>
+          <w:sz w:val="32"/>
+          <w:cs/>
+        </w:rPr>
+        <w:t>สําหรับ</w:t>
+      </w:r>
+      <w:proofErr w:type="spellEnd"/>
+      <w:r>
+        <w:rPr>
+          <w:rFonts w:ascii="TH SarabunPSK" w:hAnsi="TH SarabunPSK" w:cs="TH SarabunPSK"/>
+          <w:b w:val="0"/>
+          <w:bCs w:val="0"/>
+          <w:sz w:val="32"/>
+          <w:cs/>
+        </w:rPr>
+        <w:t>ผู้ดูแล (</w:t>
       </w:r>
       <w:r>
         <w:rPr>
@@ -2204,7 +2356,6 @@
           <w:rFonts w:ascii="TH SarabunPSK" w:hAnsi="TH SarabunPSK" w:cs="TH SarabunPSK" w:hint="cs"/>
           <w:cs/>
         </w:rPr>
-        <w:lastRenderedPageBreak/>
         <w:t>ประโยชน์ที่คาดว่าจะได้รับ</w:t>
       </w:r>
     </w:p>
@@ -3363,7 +3514,7 @@
   <w:abstractNum w:abstractNumId="7" w15:restartNumberingAfterBreak="0">
     <w:nsid w:val="52624260"/>
     <w:multiLevelType w:val="multilevel"/>
-    <w:tmpl w:val="FB20AF5A"/>
+    <w:tmpl w:val="4C74789C"/>
     <w:lvl w:ilvl="0">
       <w:start w:val="1"/>
       <w:numFmt w:val="decimal"/>
@@ -3377,7 +3528,7 @@
         <w:ind w:left="0" w:firstLine="0"/>
       </w:pPr>
       <w:rPr>
-        <w:rFonts w:ascii="Angsana New" w:hAnsi="Angsana New" w:cs="Angsana New" w:hint="default"/>
+        <w:rFonts w:ascii="TH SarabunPSK" w:hAnsi="TH SarabunPSK" w:cs="TH SarabunPSK" w:hint="cs"/>
         <w:b/>
         <w:bCs/>
         <w:i w:val="0"/>
@@ -3398,7 +3549,7 @@
         <w:ind w:left="0" w:firstLine="567"/>
       </w:pPr>
       <w:rPr>
-        <w:rFonts w:ascii="Angsana New" w:hAnsi="Angsana New" w:cs="Angsana New" w:hint="default"/>
+        <w:rFonts w:ascii="TH SarabunPSK" w:hAnsi="TH SarabunPSK" w:cs="TH SarabunPSK" w:hint="cs"/>
         <w:b w:val="0"/>
         <w:bCs w:val="0"/>
         <w:i w:val="0"/>
@@ -3419,7 +3570,7 @@
         <w:ind w:left="0" w:firstLine="1276"/>
       </w:pPr>
       <w:rPr>
-        <w:rFonts w:ascii="Angsana New" w:hAnsi="Angsana New" w:cs="Angsana New" w:hint="default"/>
+        <w:rFonts w:ascii="TH SarabunPSK" w:hAnsi="TH SarabunPSK" w:cs="TH SarabunPSK" w:hint="cs"/>
         <w:b w:val="0"/>
         <w:bCs w:val="0"/>
         <w:i w:val="0"/>
@@ -3440,7 +3591,7 @@
         <w:ind w:left="0" w:firstLine="2132"/>
       </w:pPr>
       <w:rPr>
-        <w:rFonts w:ascii="Angsana New" w:hAnsi="Angsana New" w:cs="Angsana New" w:hint="default"/>
+        <w:rFonts w:ascii="TH SarabunPSK" w:hAnsi="TH SarabunPSK" w:cs="TH SarabunPSK" w:hint="cs"/>
         <w:b w:val="0"/>
         <w:bCs w:val="0"/>
         <w:i w:val="0"/>
@@ -3461,7 +3612,7 @@
         <w:ind w:left="0" w:firstLine="2608"/>
       </w:pPr>
       <w:rPr>
-        <w:rFonts w:ascii="Angsana New" w:hAnsi="Angsana New" w:cs="Angsana New" w:hint="default"/>
+        <w:rFonts w:ascii="TH SarabunPSK" w:hAnsi="TH SarabunPSK" w:cs="TH SarabunPSK" w:hint="cs"/>
         <w:b w:val="0"/>
         <w:bCs w:val="0"/>
         <w:i w:val="0"/>

--- a/บท1.docx
+++ b/บท1.docx
@@ -2559,7 +2559,7 @@
         </w:pPr>
         <w:r>
           <w:rPr>
-            <w:rFonts w:ascii="Angsana New" w:hAnsi="Angsana New" w:cs="Angsana New"/>
+            <w:rFonts w:ascii="TH SarabunPSK" w:hAnsi="TH SarabunPSK" w:cs="TH SarabunPSK" w:hint="cs"/>
             <w:sz w:val="32"/>
             <w:szCs w:val="40"/>
           </w:rPr>
@@ -2567,7 +2567,7 @@
         </w:r>
         <w:r>
           <w:rPr>
-            <w:rFonts w:ascii="Angsana New" w:hAnsi="Angsana New" w:cs="Angsana New"/>
+            <w:rFonts w:ascii="TH SarabunPSK" w:hAnsi="TH SarabunPSK" w:cs="TH SarabunPSK" w:hint="cs"/>
             <w:sz w:val="32"/>
             <w:szCs w:val="40"/>
           </w:rPr>
@@ -2575,7 +2575,7 @@
         </w:r>
         <w:r>
           <w:rPr>
-            <w:rFonts w:ascii="Angsana New" w:hAnsi="Angsana New" w:cs="Angsana New"/>
+            <w:rFonts w:ascii="TH SarabunPSK" w:hAnsi="TH SarabunPSK" w:cs="TH SarabunPSK" w:hint="cs"/>
             <w:sz w:val="32"/>
             <w:szCs w:val="40"/>
           </w:rPr>
@@ -2583,7 +2583,7 @@
         </w:r>
         <w:r>
           <w:rPr>
-            <w:rFonts w:ascii="Angsana New" w:hAnsi="Angsana New" w:cs="Angsana New"/>
+            <w:rFonts w:ascii="TH SarabunPSK" w:hAnsi="TH SarabunPSK" w:cs="TH SarabunPSK" w:hint="cs"/>
             <w:noProof/>
             <w:sz w:val="32"/>
             <w:szCs w:val="40"/>
@@ -2592,7 +2592,7 @@
         </w:r>
         <w:r>
           <w:rPr>
-            <w:rFonts w:ascii="Angsana New" w:hAnsi="Angsana New" w:cs="Angsana New"/>
+            <w:rFonts w:ascii="TH SarabunPSK" w:hAnsi="TH SarabunPSK" w:cs="TH SarabunPSK" w:hint="cs"/>
             <w:noProof/>
             <w:sz w:val="32"/>
             <w:szCs w:val="40"/>
